--- a/6381/VergeychikGL/lab6/VergeychikGL_lab6.docx
+++ b/6381/VergeychikGL/lab6/VergeychikGL_lab6.docx
@@ -813,13 +813,6 @@
           <w:szCs w:val="28"/>
         </w:rPr>
       </w:pPr>
-      <w:r>
-        <w:rPr>
-          <w:sz w:val="28"/>
-          <w:szCs w:val="28"/>
-        </w:rPr>
-        <w:t>Исследование возможности построения загрузочного модуля динамической структуры. В отличии от предыдущих лабораторный работ в этой работе рассматривается приложение, состоящее из нескольких модулей, а не из одного модуля простой структуры. В этом случае разумно предположить, что все модули приложения находятся в одном каталоге и полный путь в этот каталог можно взять из среды, как это делалось в работе 2. Понятно, что такое приложение должно запускаться в соответствии со стандартами ОС.</w:t>
-      </w:r>
     </w:p>
     <w:p>
       <w:pPr>
@@ -834,6 +827,29 @@
         <w:rPr>
           <w:sz w:val="28"/>
           <w:szCs w:val="28"/>
+        </w:rPr>
+      </w:pPr>
+      <w:r>
+        <w:rPr>
+          <w:sz w:val="28"/>
+          <w:szCs w:val="28"/>
+        </w:rPr>
+        <w:t>Исследование возможности построения загрузочного модуля динамической структуры. В отличии от предыдущих лабораторный работ в этой работе рассматривается приложение, состоящее из нескольких модулей, а не из одного модуля простой структуры. В этом случае разумно предположить, что все модули приложения находятся в одном каталоге и полный путь в этот каталог можно взять из среды, как это делалось в работе 2. Понятно, что такое приложение должно запускаться в соответствии со стандартами ОС.</w:t>
+      </w:r>
+    </w:p>
+    <w:p>
+      <w:pPr>
+        <w:pStyle w:val="15"/>
+        <w:numPr>
+          <w:ilvl w:val="0"/>
+          <w:numId w:val="0"/>
+        </w:numPr>
+        <w:spacing w:before="120" w:after="120" w:line="360" w:lineRule="auto"/>
+        <w:ind w:left="-360" w:leftChars="0" w:firstLine="700" w:firstLineChars="0"/>
+        <w:jc w:val="both"/>
+        <w:rPr>
+          <w:sz w:val="28"/>
+          <w:szCs w:val="28"/>
           <w:lang w:val="ru-RU"/>
         </w:rPr>
       </w:pPr>
@@ -906,26 +922,16 @@
         <w:rPr>
           <w:sz w:val="28"/>
           <w:szCs w:val="28"/>
-        </w:rPr>
-        <w:t>TETR_TO_HEX</w:t>
-      </w:r>
-      <w:r>
-        <w:rPr>
-          <w:sz w:val="28"/>
-          <w:szCs w:val="28"/>
           <w:lang w:val="en-US"/>
         </w:rPr>
-        <w:t xml:space="preserve"> - </w:t>
-      </w:r>
-      <w:r>
-        <w:rPr>
-          <w:bCs/>
-          <w:color w:val="000000"/>
-          <w:spacing w:val="-1"/>
-          <w:sz w:val="28"/>
-          <w:szCs w:val="28"/>
-        </w:rPr>
-        <w:t>Получение одного из двух символов 16-ричного числа в AX.</w:t>
+        <w:t xml:space="preserve">Mem_proc - </w:t>
+      </w:r>
+      <w:r>
+        <w:rPr>
+          <w:sz w:val="28"/>
+          <w:szCs w:val="28"/>
+        </w:rPr>
+        <w:t>Функция, необходимая для подготовки и  освобождения памяти.</w:t>
       </w:r>
     </w:p>
     <w:p>
@@ -950,26 +956,24 @@
         <w:rPr>
           <w:sz w:val="28"/>
           <w:szCs w:val="28"/>
-        </w:rPr>
-        <w:t>BYTE_TO_HEX</w:t>
-      </w:r>
-      <w:r>
-        <w:rPr>
-          <w:sz w:val="28"/>
-          <w:szCs w:val="28"/>
           <w:lang w:val="en-US"/>
         </w:rPr>
-        <w:t xml:space="preserve"> - </w:t>
-      </w:r>
-      <w:r>
-        <w:rPr>
-          <w:bCs/>
-          <w:color w:val="000000"/>
-          <w:spacing w:val="-1"/>
-          <w:sz w:val="28"/>
-          <w:szCs w:val="28"/>
-        </w:rPr>
-        <w:t>Перевод байта из регистра AL в два символа 16-ричного числа в AX.</w:t>
+        <w:t xml:space="preserve">Param_block - </w:t>
+      </w:r>
+      <w:r>
+        <w:rPr>
+          <w:sz w:val="28"/>
+          <w:szCs w:val="28"/>
+        </w:rPr>
+        <w:t>Функция для заполнение блока параметров</w:t>
+      </w:r>
+      <w:r>
+        <w:rPr>
+          <w:sz w:val="28"/>
+          <w:szCs w:val="28"/>
+          <w:lang w:val="ru-RU"/>
+        </w:rPr>
+        <w:t>.</w:t>
       </w:r>
     </w:p>
     <w:p>
@@ -994,16 +998,23 @@
         <w:rPr>
           <w:sz w:val="28"/>
           <w:szCs w:val="28"/>
+        </w:rPr>
+        <w:t>Write</w:t>
+      </w:r>
+      <w:r>
+        <w:rPr>
+          <w:sz w:val="28"/>
+          <w:szCs w:val="28"/>
           <w:lang w:val="en-US"/>
         </w:rPr>
-        <w:t xml:space="preserve">Mem_proc - </w:t>
-      </w:r>
-      <w:r>
-        <w:rPr>
-          <w:sz w:val="28"/>
-          <w:szCs w:val="28"/>
-        </w:rPr>
-        <w:t>Функция, необходимая для подготовки и  освобождения памяти.</w:t>
+        <w:t xml:space="preserve"> - </w:t>
+      </w:r>
+      <w:r>
+        <w:rPr>
+          <w:sz w:val="28"/>
+          <w:szCs w:val="28"/>
+        </w:rPr>
+        <w:t>Функция для вывода на экран</w:t>
       </w:r>
     </w:p>
     <w:p>
@@ -1018,34 +1029,32 @@
         <w:ind w:left="420" w:leftChars="0" w:hanging="420" w:firstLineChars="0"/>
         <w:rPr>
           <w:rFonts w:cs="Times New Roman"/>
-          <w:b/>
-          <w:sz w:val="28"/>
-          <w:szCs w:val="28"/>
-          <w:lang w:val="ru-RU"/>
-        </w:rPr>
-      </w:pPr>
+          <w:sz w:val="28"/>
+          <w:szCs w:val="28"/>
+          <w:lang w:val="ru-RU"/>
+        </w:rPr>
+      </w:pPr>
+      <w:r>
+        <w:rPr>
+          <w:sz w:val="28"/>
+          <w:szCs w:val="28"/>
+        </w:rPr>
+        <w:t>PRINT</w:t>
+      </w:r>
       <w:r>
         <w:rPr>
           <w:sz w:val="28"/>
           <w:szCs w:val="28"/>
           <w:lang w:val="en-US"/>
         </w:rPr>
-        <w:t xml:space="preserve">Param_block - </w:t>
-      </w:r>
-      <w:r>
-        <w:rPr>
-          <w:sz w:val="28"/>
-          <w:szCs w:val="28"/>
-        </w:rPr>
-        <w:t>Функция для заполнение блока параметров</w:t>
-      </w:r>
-      <w:r>
-        <w:rPr>
-          <w:sz w:val="28"/>
-          <w:szCs w:val="28"/>
-          <w:lang w:val="ru-RU"/>
-        </w:rPr>
-        <w:t>.</w:t>
+        <w:t xml:space="preserve"> - </w:t>
+      </w:r>
+      <w:r>
+        <w:rPr>
+          <w:sz w:val="28"/>
+          <w:szCs w:val="28"/>
+        </w:rPr>
+        <w:t>Функция печати на экран.</w:t>
       </w:r>
     </w:p>
     <w:p>
@@ -1054,40 +1063,19 @@
         <w:widowControl/>
         <w:numPr>
           <w:ilvl w:val="0"/>
-          <w:numId w:val="1"/>
+          <w:numId w:val="0"/>
         </w:numPr>
         <w:spacing w:after="200" w:line="360" w:lineRule="auto"/>
-        <w:ind w:left="420" w:leftChars="0" w:hanging="420" w:firstLineChars="0"/>
+        <w:ind w:leftChars="0"/>
         <w:rPr>
           <w:rFonts w:cs="Times New Roman"/>
           <w:b/>
-          <w:sz w:val="28"/>
-          <w:szCs w:val="28"/>
-          <w:lang w:val="ru-RU"/>
-        </w:rPr>
-      </w:pPr>
-      <w:r>
-        <w:rPr>
-          <w:sz w:val="28"/>
-          <w:szCs w:val="28"/>
-        </w:rPr>
-        <w:t>Write</w:t>
-      </w:r>
-      <w:r>
-        <w:rPr>
-          <w:sz w:val="28"/>
-          <w:szCs w:val="28"/>
-          <w:lang w:val="en-US"/>
-        </w:rPr>
-        <w:t xml:space="preserve"> - </w:t>
-      </w:r>
-      <w:r>
-        <w:rPr>
-          <w:sz w:val="28"/>
-          <w:szCs w:val="28"/>
-        </w:rPr>
-        <w:t>Функция для вывода на экран</w:t>
-      </w:r>
+          <w:spacing w:val="-1"/>
+          <w:sz w:val="32"/>
+          <w:szCs w:val="32"/>
+          <w:lang w:val="ru-RU"/>
+        </w:rPr>
+      </w:pPr>
     </w:p>
     <w:p>
       <w:pPr>
@@ -1095,39 +1083,39 @@
         <w:widowControl/>
         <w:numPr>
           <w:ilvl w:val="0"/>
-          <w:numId w:val="1"/>
+          <w:numId w:val="0"/>
         </w:numPr>
         <w:spacing w:after="200" w:line="360" w:lineRule="auto"/>
-        <w:ind w:left="420" w:leftChars="0" w:hanging="420" w:firstLineChars="0"/>
+        <w:ind w:leftChars="0"/>
         <w:rPr>
           <w:rFonts w:cs="Times New Roman"/>
-          <w:sz w:val="28"/>
-          <w:szCs w:val="28"/>
-          <w:lang w:val="ru-RU"/>
-        </w:rPr>
-      </w:pPr>
-      <w:r>
-        <w:rPr>
-          <w:sz w:val="28"/>
-          <w:szCs w:val="28"/>
-        </w:rPr>
-        <w:t>PRINT</w:t>
-      </w:r>
-      <w:r>
-        <w:rPr>
-          <w:sz w:val="28"/>
-          <w:szCs w:val="28"/>
-          <w:lang w:val="en-US"/>
-        </w:rPr>
-        <w:t xml:space="preserve"> - </w:t>
-      </w:r>
-      <w:r>
-        <w:rPr>
-          <w:sz w:val="28"/>
-          <w:szCs w:val="28"/>
-        </w:rPr>
-        <w:t>Функция печати на экран.</w:t>
-      </w:r>
+          <w:b/>
+          <w:spacing w:val="-1"/>
+          <w:sz w:val="32"/>
+          <w:szCs w:val="32"/>
+          <w:lang w:val="ru-RU"/>
+        </w:rPr>
+      </w:pPr>
+    </w:p>
+    <w:p>
+      <w:pPr>
+        <w:pStyle w:val="15"/>
+        <w:widowControl/>
+        <w:numPr>
+          <w:ilvl w:val="0"/>
+          <w:numId w:val="0"/>
+        </w:numPr>
+        <w:spacing w:after="200" w:line="360" w:lineRule="auto"/>
+        <w:ind w:leftChars="0"/>
+        <w:rPr>
+          <w:rFonts w:cs="Times New Roman"/>
+          <w:b/>
+          <w:spacing w:val="-1"/>
+          <w:sz w:val="32"/>
+          <w:szCs w:val="32"/>
+          <w:lang w:val="ru-RU"/>
+        </w:rPr>
+      </w:pPr>
     </w:p>
     <w:p>
       <w:pPr>
@@ -2049,12 +2037,9 @@
         <w:ind w:left="709"/>
         <w:jc w:val="center"/>
         <w:rPr>
-          <w:rFonts w:cs="Times New Roman"/>
-          <w:b/>
           <w:spacing w:val="-1"/>
           <w:sz w:val="28"/>
           <w:szCs w:val="28"/>
-          <w:lang w:val="ru-RU"/>
         </w:rPr>
       </w:pPr>
       <w:r>
@@ -2073,6 +2058,40 @@
         </w:rPr>
         <w:t>Запуск программы, когда модули находятся в разных каталогах</w:t>
       </w:r>
+    </w:p>
+    <w:p>
+      <w:pPr>
+        <w:ind w:left="709"/>
+        <w:jc w:val="center"/>
+        <w:rPr>
+          <w:spacing w:val="-1"/>
+          <w:sz w:val="28"/>
+          <w:szCs w:val="28"/>
+        </w:rPr>
+      </w:pPr>
+    </w:p>
+    <w:p>
+      <w:pPr>
+        <w:ind w:left="709"/>
+        <w:jc w:val="center"/>
+        <w:rPr>
+          <w:spacing w:val="-1"/>
+          <w:sz w:val="28"/>
+          <w:szCs w:val="28"/>
+        </w:rPr>
+      </w:pPr>
+    </w:p>
+    <w:p>
+      <w:pPr>
+        <w:ind w:left="709"/>
+        <w:jc w:val="center"/>
+        <w:rPr>
+          <w:spacing w:val="-1"/>
+          <w:sz w:val="28"/>
+          <w:szCs w:val="28"/>
+          <w:lang w:val="ru-RU"/>
+        </w:rPr>
+      </w:pPr>
     </w:p>
     <w:p>
       <w:pPr>
@@ -2180,6 +2199,7 @@
           <w:tab w:val="left" w:pos="851"/>
         </w:tabs>
         <w:spacing w:line="360" w:lineRule="auto"/>
+        <w:ind w:left="0" w:leftChars="100"/>
         <w:jc w:val="both"/>
         <w:rPr>
           <w:rFonts w:ascii="Times New Roman" w:hAnsi="Times New Roman"/>
@@ -2196,6 +2216,8 @@
         </w:rPr>
         <w:tab/>
       </w:r>
+      <w:bookmarkStart w:id="0" w:name="_GoBack"/>
+      <w:bookmarkEnd w:id="0"/>
       <w:r>
         <w:rPr>
           <w:rFonts w:hint="default" w:ascii="Times New Roman" w:hAnsi="Times New Roman" w:cs="Times New Roman"/>
@@ -2518,6 +2540,7 @@
       <w:pPr>
         <w:pStyle w:val="20"/>
         <w:numPr>
+          <w:ilvl w:val="0"/>
           <w:numId w:val="0"/>
         </w:numPr>
         <w:tabs>
@@ -2748,8 +2771,6 @@
         </w:rPr>
         <w:t>.MODEL SMALL</w:t>
       </w:r>
-      <w:bookmarkStart w:id="0" w:name="_GoBack"/>
-      <w:bookmarkEnd w:id="0"/>
     </w:p>
     <w:p>
       <w:pPr>
@@ -2911,717 +2932,6 @@
           <w:lang w:val="ru-RU"/>
         </w:rPr>
         <w:t>JMP BEGIN</w:t>
-      </w:r>
-    </w:p>
-    <w:p>
-      <w:pPr>
-        <w:pStyle w:val="15"/>
-        <w:shd w:val="clear" w:color="auto" w:fill="FFFFFF"/>
-        <w:spacing w:line="360" w:lineRule="auto"/>
-        <w:ind w:left="1080"/>
-        <w:outlineLvl w:val="0"/>
-        <w:rPr>
-          <w:rFonts w:hint="default" w:ascii="Consolas" w:hAnsi="Consolas" w:cs="Consolas"/>
-          <w:sz w:val="18"/>
-          <w:szCs w:val="18"/>
-          <w:lang w:val="ru-RU"/>
-        </w:rPr>
-      </w:pPr>
-      <w:r>
-        <w:rPr>
-          <w:rFonts w:hint="default" w:ascii="Consolas" w:hAnsi="Consolas" w:cs="Consolas"/>
-          <w:sz w:val="18"/>
-          <w:szCs w:val="18"/>
-          <w:lang w:val="ru-RU"/>
-        </w:rPr>
-        <w:t>;ПРОЦЕДУРЫ</w:t>
-      </w:r>
-    </w:p>
-    <w:p>
-      <w:pPr>
-        <w:pStyle w:val="15"/>
-        <w:shd w:val="clear" w:color="auto" w:fill="FFFFFF"/>
-        <w:spacing w:line="360" w:lineRule="auto"/>
-        <w:ind w:left="1080"/>
-        <w:outlineLvl w:val="0"/>
-        <w:rPr>
-          <w:rFonts w:hint="default" w:ascii="Consolas" w:hAnsi="Consolas" w:cs="Consolas"/>
-          <w:sz w:val="18"/>
-          <w:szCs w:val="18"/>
-          <w:lang w:val="ru-RU"/>
-        </w:rPr>
-      </w:pPr>
-      <w:r>
-        <w:rPr>
-          <w:rFonts w:hint="default" w:ascii="Consolas" w:hAnsi="Consolas" w:cs="Consolas"/>
-          <w:sz w:val="18"/>
-          <w:szCs w:val="18"/>
-          <w:lang w:val="ru-RU"/>
-        </w:rPr>
-        <w:t>;-----------------------------------------------------</w:t>
-      </w:r>
-    </w:p>
-    <w:p>
-      <w:pPr>
-        <w:pStyle w:val="15"/>
-        <w:shd w:val="clear" w:color="auto" w:fill="FFFFFF"/>
-        <w:spacing w:line="360" w:lineRule="auto"/>
-        <w:ind w:left="1080"/>
-        <w:outlineLvl w:val="0"/>
-        <w:rPr>
-          <w:rFonts w:hint="default" w:ascii="Consolas" w:hAnsi="Consolas" w:cs="Consolas"/>
-          <w:sz w:val="18"/>
-          <w:szCs w:val="18"/>
-          <w:lang w:val="ru-RU"/>
-        </w:rPr>
-      </w:pPr>
-      <w:r>
-        <w:rPr>
-          <w:rFonts w:hint="default" w:ascii="Consolas" w:hAnsi="Consolas" w:cs="Consolas"/>
-          <w:sz w:val="18"/>
-          <w:szCs w:val="18"/>
-          <w:lang w:val="ru-RU"/>
-        </w:rPr>
-        <w:t>TETR_TO_HEX   PROC  near</w:t>
-      </w:r>
-    </w:p>
-    <w:p>
-      <w:pPr>
-        <w:pStyle w:val="15"/>
-        <w:shd w:val="clear" w:color="auto" w:fill="FFFFFF"/>
-        <w:spacing w:line="360" w:lineRule="auto"/>
-        <w:ind w:left="1080"/>
-        <w:outlineLvl w:val="0"/>
-        <w:rPr>
-          <w:rFonts w:hint="default" w:ascii="Consolas" w:hAnsi="Consolas" w:cs="Consolas"/>
-          <w:sz w:val="18"/>
-          <w:szCs w:val="18"/>
-          <w:lang w:val="ru-RU"/>
-        </w:rPr>
-      </w:pPr>
-      <w:r>
-        <w:rPr>
-          <w:rFonts w:hint="default" w:ascii="Consolas" w:hAnsi="Consolas" w:cs="Consolas"/>
-          <w:sz w:val="18"/>
-          <w:szCs w:val="18"/>
-          <w:lang w:val="ru-RU"/>
-        </w:rPr>
-        <w:tab/>
-      </w:r>
-      <w:r>
-        <w:rPr>
-          <w:rFonts w:hint="default" w:ascii="Consolas" w:hAnsi="Consolas" w:cs="Consolas"/>
-          <w:sz w:val="18"/>
-          <w:szCs w:val="18"/>
-          <w:lang w:val="ru-RU"/>
-        </w:rPr>
-        <w:t>and      AL,0Fh</w:t>
-      </w:r>
-    </w:p>
-    <w:p>
-      <w:pPr>
-        <w:pStyle w:val="15"/>
-        <w:shd w:val="clear" w:color="auto" w:fill="FFFFFF"/>
-        <w:spacing w:line="360" w:lineRule="auto"/>
-        <w:ind w:left="1080"/>
-        <w:outlineLvl w:val="0"/>
-        <w:rPr>
-          <w:rFonts w:hint="default" w:ascii="Consolas" w:hAnsi="Consolas" w:cs="Consolas"/>
-          <w:sz w:val="18"/>
-          <w:szCs w:val="18"/>
-          <w:lang w:val="ru-RU"/>
-        </w:rPr>
-      </w:pPr>
-      <w:r>
-        <w:rPr>
-          <w:rFonts w:hint="default" w:ascii="Consolas" w:hAnsi="Consolas" w:cs="Consolas"/>
-          <w:sz w:val="18"/>
-          <w:szCs w:val="18"/>
-          <w:lang w:val="ru-RU"/>
-        </w:rPr>
-        <w:tab/>
-      </w:r>
-      <w:r>
-        <w:rPr>
-          <w:rFonts w:hint="default" w:ascii="Consolas" w:hAnsi="Consolas" w:cs="Consolas"/>
-          <w:sz w:val="18"/>
-          <w:szCs w:val="18"/>
-          <w:lang w:val="ru-RU"/>
-        </w:rPr>
-        <w:t>cmp      AL,09</w:t>
-      </w:r>
-    </w:p>
-    <w:p>
-      <w:pPr>
-        <w:pStyle w:val="15"/>
-        <w:shd w:val="clear" w:color="auto" w:fill="FFFFFF"/>
-        <w:spacing w:line="360" w:lineRule="auto"/>
-        <w:ind w:left="1080"/>
-        <w:outlineLvl w:val="0"/>
-        <w:rPr>
-          <w:rFonts w:hint="default" w:ascii="Consolas" w:hAnsi="Consolas" w:cs="Consolas"/>
-          <w:sz w:val="18"/>
-          <w:szCs w:val="18"/>
-          <w:lang w:val="ru-RU"/>
-        </w:rPr>
-      </w:pPr>
-      <w:r>
-        <w:rPr>
-          <w:rFonts w:hint="default" w:ascii="Consolas" w:hAnsi="Consolas" w:cs="Consolas"/>
-          <w:sz w:val="18"/>
-          <w:szCs w:val="18"/>
-          <w:lang w:val="ru-RU"/>
-        </w:rPr>
-        <w:tab/>
-      </w:r>
-      <w:r>
-        <w:rPr>
-          <w:rFonts w:hint="default" w:ascii="Consolas" w:hAnsi="Consolas" w:cs="Consolas"/>
-          <w:sz w:val="18"/>
-          <w:szCs w:val="18"/>
-          <w:lang w:val="ru-RU"/>
-        </w:rPr>
-        <w:t>jbe      NEXT</w:t>
-      </w:r>
-    </w:p>
-    <w:p>
-      <w:pPr>
-        <w:pStyle w:val="15"/>
-        <w:shd w:val="clear" w:color="auto" w:fill="FFFFFF"/>
-        <w:spacing w:line="360" w:lineRule="auto"/>
-        <w:ind w:left="1080"/>
-        <w:outlineLvl w:val="0"/>
-        <w:rPr>
-          <w:rFonts w:hint="default" w:ascii="Consolas" w:hAnsi="Consolas" w:cs="Consolas"/>
-          <w:sz w:val="18"/>
-          <w:szCs w:val="18"/>
-          <w:lang w:val="ru-RU"/>
-        </w:rPr>
-      </w:pPr>
-      <w:r>
-        <w:rPr>
-          <w:rFonts w:hint="default" w:ascii="Consolas" w:hAnsi="Consolas" w:cs="Consolas"/>
-          <w:sz w:val="18"/>
-          <w:szCs w:val="18"/>
-          <w:lang w:val="ru-RU"/>
-        </w:rPr>
-        <w:tab/>
-      </w:r>
-      <w:r>
-        <w:rPr>
-          <w:rFonts w:hint="default" w:ascii="Consolas" w:hAnsi="Consolas" w:cs="Consolas"/>
-          <w:sz w:val="18"/>
-          <w:szCs w:val="18"/>
-          <w:lang w:val="ru-RU"/>
-        </w:rPr>
-        <w:t>add      AL,07</w:t>
-      </w:r>
-    </w:p>
-    <w:p>
-      <w:pPr>
-        <w:pStyle w:val="15"/>
-        <w:shd w:val="clear" w:color="auto" w:fill="FFFFFF"/>
-        <w:spacing w:line="360" w:lineRule="auto"/>
-        <w:ind w:left="1080"/>
-        <w:outlineLvl w:val="0"/>
-        <w:rPr>
-          <w:rFonts w:hint="default" w:ascii="Consolas" w:hAnsi="Consolas" w:cs="Consolas"/>
-          <w:sz w:val="18"/>
-          <w:szCs w:val="18"/>
-          <w:lang w:val="ru-RU"/>
-        </w:rPr>
-      </w:pPr>
-      <w:r>
-        <w:rPr>
-          <w:rFonts w:hint="default" w:ascii="Consolas" w:hAnsi="Consolas" w:cs="Consolas"/>
-          <w:sz w:val="18"/>
-          <w:szCs w:val="18"/>
-          <w:lang w:val="ru-RU"/>
-        </w:rPr>
-        <w:tab/>
-      </w:r>
-      <w:r>
-        <w:rPr>
-          <w:rFonts w:hint="default" w:ascii="Consolas" w:hAnsi="Consolas" w:cs="Consolas"/>
-          <w:sz w:val="18"/>
-          <w:szCs w:val="18"/>
-          <w:lang w:val="ru-RU"/>
-        </w:rPr>
-        <w:t>NEXT:      add      AL,30h</w:t>
-      </w:r>
-    </w:p>
-    <w:p>
-      <w:pPr>
-        <w:pStyle w:val="15"/>
-        <w:shd w:val="clear" w:color="auto" w:fill="FFFFFF"/>
-        <w:spacing w:line="360" w:lineRule="auto"/>
-        <w:ind w:left="1080"/>
-        <w:outlineLvl w:val="0"/>
-        <w:rPr>
-          <w:rFonts w:hint="default" w:ascii="Consolas" w:hAnsi="Consolas" w:cs="Consolas"/>
-          <w:sz w:val="18"/>
-          <w:szCs w:val="18"/>
-          <w:lang w:val="ru-RU"/>
-        </w:rPr>
-      </w:pPr>
-      <w:r>
-        <w:rPr>
-          <w:rFonts w:hint="default" w:ascii="Consolas" w:hAnsi="Consolas" w:cs="Consolas"/>
-          <w:sz w:val="18"/>
-          <w:szCs w:val="18"/>
-          <w:lang w:val="ru-RU"/>
-        </w:rPr>
-        <w:tab/>
-      </w:r>
-      <w:r>
-        <w:rPr>
-          <w:rFonts w:hint="default" w:ascii="Consolas" w:hAnsi="Consolas" w:cs="Consolas"/>
-          <w:sz w:val="18"/>
-          <w:szCs w:val="18"/>
-          <w:lang w:val="ru-RU"/>
-        </w:rPr>
-        <w:t>ret</w:t>
-      </w:r>
-    </w:p>
-    <w:p>
-      <w:pPr>
-        <w:pStyle w:val="15"/>
-        <w:shd w:val="clear" w:color="auto" w:fill="FFFFFF"/>
-        <w:spacing w:line="360" w:lineRule="auto"/>
-        <w:ind w:left="1080"/>
-        <w:outlineLvl w:val="0"/>
-        <w:rPr>
-          <w:rFonts w:hint="default" w:ascii="Consolas" w:hAnsi="Consolas" w:cs="Consolas"/>
-          <w:sz w:val="18"/>
-          <w:szCs w:val="18"/>
-          <w:lang w:val="ru-RU"/>
-        </w:rPr>
-      </w:pPr>
-      <w:r>
-        <w:rPr>
-          <w:rFonts w:hint="default" w:ascii="Consolas" w:hAnsi="Consolas" w:cs="Consolas"/>
-          <w:sz w:val="18"/>
-          <w:szCs w:val="18"/>
-          <w:lang w:val="ru-RU"/>
-        </w:rPr>
-        <w:t>TETR_TO_HEX   ENDP</w:t>
-      </w:r>
-    </w:p>
-    <w:p>
-      <w:pPr>
-        <w:pStyle w:val="15"/>
-        <w:shd w:val="clear" w:color="auto" w:fill="FFFFFF"/>
-        <w:spacing w:line="360" w:lineRule="auto"/>
-        <w:ind w:left="1080"/>
-        <w:outlineLvl w:val="0"/>
-        <w:rPr>
-          <w:rFonts w:hint="default" w:ascii="Consolas" w:hAnsi="Consolas" w:cs="Consolas"/>
-          <w:sz w:val="18"/>
-          <w:szCs w:val="18"/>
-          <w:lang w:val="ru-RU"/>
-        </w:rPr>
-      </w:pPr>
-      <w:r>
-        <w:rPr>
-          <w:rFonts w:hint="default" w:ascii="Consolas" w:hAnsi="Consolas" w:cs="Consolas"/>
-          <w:sz w:val="18"/>
-          <w:szCs w:val="18"/>
-          <w:lang w:val="ru-RU"/>
-        </w:rPr>
-        <w:t>;-----------------------------------------------------</w:t>
-      </w:r>
-    </w:p>
-    <w:p>
-      <w:pPr>
-        <w:pStyle w:val="15"/>
-        <w:shd w:val="clear" w:color="auto" w:fill="FFFFFF"/>
-        <w:spacing w:line="360" w:lineRule="auto"/>
-        <w:ind w:left="1080"/>
-        <w:outlineLvl w:val="0"/>
-        <w:rPr>
-          <w:rFonts w:hint="default" w:ascii="Consolas" w:hAnsi="Consolas" w:cs="Consolas"/>
-          <w:sz w:val="18"/>
-          <w:szCs w:val="18"/>
-          <w:lang w:val="ru-RU"/>
-        </w:rPr>
-      </w:pPr>
-      <w:r>
-        <w:rPr>
-          <w:rFonts w:hint="default" w:ascii="Consolas" w:hAnsi="Consolas" w:cs="Consolas"/>
-          <w:sz w:val="18"/>
-          <w:szCs w:val="18"/>
-          <w:lang w:val="ru-RU"/>
-        </w:rPr>
-        <w:t>BYTE_TO_HEX   PROC  near</w:t>
-      </w:r>
-    </w:p>
-    <w:p>
-      <w:pPr>
-        <w:pStyle w:val="15"/>
-        <w:shd w:val="clear" w:color="auto" w:fill="FFFFFF"/>
-        <w:spacing w:line="360" w:lineRule="auto"/>
-        <w:ind w:left="1080"/>
-        <w:outlineLvl w:val="0"/>
-        <w:rPr>
-          <w:rFonts w:hint="default" w:ascii="Consolas" w:hAnsi="Consolas" w:cs="Consolas"/>
-          <w:sz w:val="18"/>
-          <w:szCs w:val="18"/>
-          <w:lang w:val="ru-RU"/>
-        </w:rPr>
-      </w:pPr>
-      <w:r>
-        <w:rPr>
-          <w:rFonts w:hint="default" w:ascii="Consolas" w:hAnsi="Consolas" w:cs="Consolas"/>
-          <w:sz w:val="18"/>
-          <w:szCs w:val="18"/>
-          <w:lang w:val="ru-RU"/>
-        </w:rPr>
-        <w:t>; байт в AL переводится в два символа шестн. числа в AX</w:t>
-      </w:r>
-    </w:p>
-    <w:p>
-      <w:pPr>
-        <w:pStyle w:val="15"/>
-        <w:shd w:val="clear" w:color="auto" w:fill="FFFFFF"/>
-        <w:spacing w:line="360" w:lineRule="auto"/>
-        <w:ind w:left="1080"/>
-        <w:outlineLvl w:val="0"/>
-        <w:rPr>
-          <w:rFonts w:hint="default" w:ascii="Consolas" w:hAnsi="Consolas" w:cs="Consolas"/>
-          <w:sz w:val="18"/>
-          <w:szCs w:val="18"/>
-          <w:lang w:val="ru-RU"/>
-        </w:rPr>
-      </w:pPr>
-      <w:r>
-        <w:rPr>
-          <w:rFonts w:hint="default" w:ascii="Consolas" w:hAnsi="Consolas" w:cs="Consolas"/>
-          <w:sz w:val="18"/>
-          <w:szCs w:val="18"/>
-          <w:lang w:val="ru-RU"/>
-        </w:rPr>
-        <w:tab/>
-      </w:r>
-      <w:r>
-        <w:rPr>
-          <w:rFonts w:hint="default" w:ascii="Consolas" w:hAnsi="Consolas" w:cs="Consolas"/>
-          <w:sz w:val="18"/>
-          <w:szCs w:val="18"/>
-          <w:lang w:val="ru-RU"/>
-        </w:rPr>
-        <w:t>push     CX</w:t>
-      </w:r>
-    </w:p>
-    <w:p>
-      <w:pPr>
-        <w:pStyle w:val="15"/>
-        <w:shd w:val="clear" w:color="auto" w:fill="FFFFFF"/>
-        <w:spacing w:line="360" w:lineRule="auto"/>
-        <w:ind w:left="1080"/>
-        <w:outlineLvl w:val="0"/>
-        <w:rPr>
-          <w:rFonts w:hint="default" w:ascii="Consolas" w:hAnsi="Consolas" w:cs="Consolas"/>
-          <w:sz w:val="18"/>
-          <w:szCs w:val="18"/>
-          <w:lang w:val="ru-RU"/>
-        </w:rPr>
-      </w:pPr>
-      <w:r>
-        <w:rPr>
-          <w:rFonts w:hint="default" w:ascii="Consolas" w:hAnsi="Consolas" w:cs="Consolas"/>
-          <w:sz w:val="18"/>
-          <w:szCs w:val="18"/>
-          <w:lang w:val="ru-RU"/>
-        </w:rPr>
-        <w:tab/>
-      </w:r>
-      <w:r>
-        <w:rPr>
-          <w:rFonts w:hint="default" w:ascii="Consolas" w:hAnsi="Consolas" w:cs="Consolas"/>
-          <w:sz w:val="18"/>
-          <w:szCs w:val="18"/>
-          <w:lang w:val="ru-RU"/>
-        </w:rPr>
-        <w:t>mov      AH,AL</w:t>
-      </w:r>
-    </w:p>
-    <w:p>
-      <w:pPr>
-        <w:pStyle w:val="15"/>
-        <w:shd w:val="clear" w:color="auto" w:fill="FFFFFF"/>
-        <w:spacing w:line="360" w:lineRule="auto"/>
-        <w:ind w:left="1080"/>
-        <w:outlineLvl w:val="0"/>
-        <w:rPr>
-          <w:rFonts w:hint="default" w:ascii="Consolas" w:hAnsi="Consolas" w:cs="Consolas"/>
-          <w:sz w:val="18"/>
-          <w:szCs w:val="18"/>
-          <w:lang w:val="ru-RU"/>
-        </w:rPr>
-      </w:pPr>
-      <w:r>
-        <w:rPr>
-          <w:rFonts w:hint="default" w:ascii="Consolas" w:hAnsi="Consolas" w:cs="Consolas"/>
-          <w:sz w:val="18"/>
-          <w:szCs w:val="18"/>
-          <w:lang w:val="ru-RU"/>
-        </w:rPr>
-        <w:tab/>
-      </w:r>
-      <w:r>
-        <w:rPr>
-          <w:rFonts w:hint="default" w:ascii="Consolas" w:hAnsi="Consolas" w:cs="Consolas"/>
-          <w:sz w:val="18"/>
-          <w:szCs w:val="18"/>
-          <w:lang w:val="ru-RU"/>
-        </w:rPr>
-        <w:t>call     TETR_TO_HEX</w:t>
-      </w:r>
-    </w:p>
-    <w:p>
-      <w:pPr>
-        <w:pStyle w:val="15"/>
-        <w:shd w:val="clear" w:color="auto" w:fill="FFFFFF"/>
-        <w:spacing w:line="360" w:lineRule="auto"/>
-        <w:ind w:left="1080"/>
-        <w:outlineLvl w:val="0"/>
-        <w:rPr>
-          <w:rFonts w:hint="default" w:ascii="Consolas" w:hAnsi="Consolas" w:cs="Consolas"/>
-          <w:sz w:val="18"/>
-          <w:szCs w:val="18"/>
-          <w:lang w:val="ru-RU"/>
-        </w:rPr>
-      </w:pPr>
-      <w:r>
-        <w:rPr>
-          <w:rFonts w:hint="default" w:ascii="Consolas" w:hAnsi="Consolas" w:cs="Consolas"/>
-          <w:sz w:val="18"/>
-          <w:szCs w:val="18"/>
-          <w:lang w:val="ru-RU"/>
-        </w:rPr>
-        <w:tab/>
-      </w:r>
-      <w:r>
-        <w:rPr>
-          <w:rFonts w:hint="default" w:ascii="Consolas" w:hAnsi="Consolas" w:cs="Consolas"/>
-          <w:sz w:val="18"/>
-          <w:szCs w:val="18"/>
-          <w:lang w:val="ru-RU"/>
-        </w:rPr>
-        <w:t>xchg     AL,AH</w:t>
-      </w:r>
-    </w:p>
-    <w:p>
-      <w:pPr>
-        <w:pStyle w:val="15"/>
-        <w:shd w:val="clear" w:color="auto" w:fill="FFFFFF"/>
-        <w:spacing w:line="360" w:lineRule="auto"/>
-        <w:ind w:left="1080"/>
-        <w:outlineLvl w:val="0"/>
-        <w:rPr>
-          <w:rFonts w:hint="default" w:ascii="Consolas" w:hAnsi="Consolas" w:cs="Consolas"/>
-          <w:sz w:val="18"/>
-          <w:szCs w:val="18"/>
-          <w:lang w:val="ru-RU"/>
-        </w:rPr>
-      </w:pPr>
-      <w:r>
-        <w:rPr>
-          <w:rFonts w:hint="default" w:ascii="Consolas" w:hAnsi="Consolas" w:cs="Consolas"/>
-          <w:sz w:val="18"/>
-          <w:szCs w:val="18"/>
-          <w:lang w:val="ru-RU"/>
-        </w:rPr>
-        <w:tab/>
-      </w:r>
-      <w:r>
-        <w:rPr>
-          <w:rFonts w:hint="default" w:ascii="Consolas" w:hAnsi="Consolas" w:cs="Consolas"/>
-          <w:sz w:val="18"/>
-          <w:szCs w:val="18"/>
-          <w:lang w:val="ru-RU"/>
-        </w:rPr>
-        <w:t>mov      CL,4</w:t>
-      </w:r>
-    </w:p>
-    <w:p>
-      <w:pPr>
-        <w:pStyle w:val="15"/>
-        <w:shd w:val="clear" w:color="auto" w:fill="FFFFFF"/>
-        <w:spacing w:line="360" w:lineRule="auto"/>
-        <w:ind w:left="1080"/>
-        <w:outlineLvl w:val="0"/>
-        <w:rPr>
-          <w:rFonts w:hint="default" w:ascii="Consolas" w:hAnsi="Consolas" w:cs="Consolas"/>
-          <w:sz w:val="18"/>
-          <w:szCs w:val="18"/>
-          <w:lang w:val="ru-RU"/>
-        </w:rPr>
-      </w:pPr>
-      <w:r>
-        <w:rPr>
-          <w:rFonts w:hint="default" w:ascii="Consolas" w:hAnsi="Consolas" w:cs="Consolas"/>
-          <w:sz w:val="18"/>
-          <w:szCs w:val="18"/>
-          <w:lang w:val="ru-RU"/>
-        </w:rPr>
-        <w:tab/>
-      </w:r>
-      <w:r>
-        <w:rPr>
-          <w:rFonts w:hint="default" w:ascii="Consolas" w:hAnsi="Consolas" w:cs="Consolas"/>
-          <w:sz w:val="18"/>
-          <w:szCs w:val="18"/>
-          <w:lang w:val="ru-RU"/>
-        </w:rPr>
-        <w:t>shr      AL,CL</w:t>
-      </w:r>
-    </w:p>
-    <w:p>
-      <w:pPr>
-        <w:pStyle w:val="15"/>
-        <w:shd w:val="clear" w:color="auto" w:fill="FFFFFF"/>
-        <w:spacing w:line="360" w:lineRule="auto"/>
-        <w:ind w:left="1080"/>
-        <w:outlineLvl w:val="0"/>
-        <w:rPr>
-          <w:rFonts w:hint="default" w:ascii="Consolas" w:hAnsi="Consolas" w:cs="Consolas"/>
-          <w:sz w:val="18"/>
-          <w:szCs w:val="18"/>
-          <w:lang w:val="ru-RU"/>
-        </w:rPr>
-      </w:pPr>
-      <w:r>
-        <w:rPr>
-          <w:rFonts w:hint="default" w:ascii="Consolas" w:hAnsi="Consolas" w:cs="Consolas"/>
-          <w:sz w:val="18"/>
-          <w:szCs w:val="18"/>
-          <w:lang w:val="ru-RU"/>
-        </w:rPr>
-        <w:tab/>
-      </w:r>
-      <w:r>
-        <w:rPr>
-          <w:rFonts w:hint="default" w:ascii="Consolas" w:hAnsi="Consolas" w:cs="Consolas"/>
-          <w:sz w:val="18"/>
-          <w:szCs w:val="18"/>
-          <w:lang w:val="ru-RU"/>
-        </w:rPr>
-        <w:t>call     TETR_TO_HEX ;в AL старшая цифра</w:t>
-      </w:r>
-    </w:p>
-    <w:p>
-      <w:pPr>
-        <w:pStyle w:val="15"/>
-        <w:shd w:val="clear" w:color="auto" w:fill="FFFFFF"/>
-        <w:spacing w:line="360" w:lineRule="auto"/>
-        <w:ind w:left="1080"/>
-        <w:outlineLvl w:val="0"/>
-        <w:rPr>
-          <w:rFonts w:hint="default" w:ascii="Consolas" w:hAnsi="Consolas" w:cs="Consolas"/>
-          <w:sz w:val="18"/>
-          <w:szCs w:val="18"/>
-          <w:lang w:val="ru-RU"/>
-        </w:rPr>
-      </w:pPr>
-      <w:r>
-        <w:rPr>
-          <w:rFonts w:hint="default" w:ascii="Consolas" w:hAnsi="Consolas" w:cs="Consolas"/>
-          <w:sz w:val="18"/>
-          <w:szCs w:val="18"/>
-          <w:lang w:val="ru-RU"/>
-        </w:rPr>
-        <w:tab/>
-      </w:r>
-      <w:r>
-        <w:rPr>
-          <w:rFonts w:hint="default" w:ascii="Consolas" w:hAnsi="Consolas" w:cs="Consolas"/>
-          <w:sz w:val="18"/>
-          <w:szCs w:val="18"/>
-          <w:lang w:val="ru-RU"/>
-        </w:rPr>
-        <w:t>pop      CX          ;в AH младшая</w:t>
-      </w:r>
-    </w:p>
-    <w:p>
-      <w:pPr>
-        <w:pStyle w:val="15"/>
-        <w:shd w:val="clear" w:color="auto" w:fill="FFFFFF"/>
-        <w:spacing w:line="360" w:lineRule="auto"/>
-        <w:ind w:left="1080"/>
-        <w:outlineLvl w:val="0"/>
-        <w:rPr>
-          <w:rFonts w:hint="default" w:ascii="Consolas" w:hAnsi="Consolas" w:cs="Consolas"/>
-          <w:sz w:val="18"/>
-          <w:szCs w:val="18"/>
-          <w:lang w:val="ru-RU"/>
-        </w:rPr>
-      </w:pPr>
-      <w:r>
-        <w:rPr>
-          <w:rFonts w:hint="default" w:ascii="Consolas" w:hAnsi="Consolas" w:cs="Consolas"/>
-          <w:sz w:val="18"/>
-          <w:szCs w:val="18"/>
-          <w:lang w:val="ru-RU"/>
-        </w:rPr>
-        <w:tab/>
-      </w:r>
-      <w:r>
-        <w:rPr>
-          <w:rFonts w:hint="default" w:ascii="Consolas" w:hAnsi="Consolas" w:cs="Consolas"/>
-          <w:sz w:val="18"/>
-          <w:szCs w:val="18"/>
-          <w:lang w:val="ru-RU"/>
-        </w:rPr>
-        <w:t>ret</w:t>
-      </w:r>
-    </w:p>
-    <w:p>
-      <w:pPr>
-        <w:pStyle w:val="15"/>
-        <w:shd w:val="clear" w:color="auto" w:fill="FFFFFF"/>
-        <w:spacing w:line="360" w:lineRule="auto"/>
-        <w:ind w:left="1080"/>
-        <w:outlineLvl w:val="0"/>
-        <w:rPr>
-          <w:rFonts w:hint="default" w:ascii="Consolas" w:hAnsi="Consolas" w:cs="Consolas"/>
-          <w:sz w:val="18"/>
-          <w:szCs w:val="18"/>
-          <w:lang w:val="ru-RU"/>
-        </w:rPr>
-      </w:pPr>
-      <w:r>
-        <w:rPr>
-          <w:rFonts w:hint="default" w:ascii="Consolas" w:hAnsi="Consolas" w:cs="Consolas"/>
-          <w:sz w:val="18"/>
-          <w:szCs w:val="18"/>
-          <w:lang w:val="ru-RU"/>
-        </w:rPr>
-        <w:t>BYTE_TO_HEX  ENDP</w:t>
-      </w:r>
-    </w:p>
-    <w:p>
-      <w:pPr>
-        <w:pStyle w:val="15"/>
-        <w:shd w:val="clear" w:color="auto" w:fill="FFFFFF"/>
-        <w:spacing w:line="360" w:lineRule="auto"/>
-        <w:ind w:left="1080"/>
-        <w:outlineLvl w:val="0"/>
-        <w:rPr>
-          <w:rFonts w:hint="default" w:ascii="Consolas" w:hAnsi="Consolas" w:cs="Consolas"/>
-          <w:sz w:val="18"/>
-          <w:szCs w:val="18"/>
-          <w:lang w:val="ru-RU"/>
-        </w:rPr>
-      </w:pPr>
-      <w:r>
-        <w:rPr>
-          <w:rFonts w:hint="default" w:ascii="Consolas" w:hAnsi="Consolas" w:cs="Consolas"/>
-          <w:sz w:val="18"/>
-          <w:szCs w:val="18"/>
-          <w:lang w:val="ru-RU"/>
-        </w:rPr>
-        <w:t>;-----------------------------------------------------</w:t>
       </w:r>
     </w:p>
     <w:p>
@@ -11347,6 +10657,7 @@
     <w:name w:val="Текст Знак"/>
     <w:basedOn w:val="9"/>
     <w:link w:val="8"/>
+    <w:qFormat/>
     <w:uiPriority w:val="0"/>
     <w:rPr>
       <w:rFonts w:ascii="Courier New" w:hAnsi="Courier New" w:eastAsia="Times New Roman" w:cs="Times New Roman"/>
